--- a/项目文档.docx
+++ b/项目文档.docx
@@ -5,228 +5,6 @@
     <w:p>
       <w:pPr>
         <w:rPr>
-          <w:rFonts w:hint="eastAsia" w:ascii="黑体" w:hAnsi="黑体" w:eastAsia="黑体" w:cs="黑体"/>
-          <w:b/>
-          <w:bCs/>
-          <w:color w:val="FF0000"/>
-          <w:lang w:val="en-US" w:eastAsia="zh-CN"/>
-        </w:rPr>
-      </w:pPr>
-      <w:r>
-        <w:rPr>
-          <w:rFonts w:hint="eastAsia" w:ascii="黑体" w:hAnsi="黑体" w:eastAsia="黑体" w:cs="黑体"/>
-          <w:b/>
-          <w:bCs/>
-          <w:color w:val="FF0000"/>
-          <w:lang w:val="en-US" w:eastAsia="zh-CN"/>
-        </w:rPr>
-        <w:t>组员分工：</w:t>
-      </w:r>
-    </w:p>
-    <w:p>
-      <w:pPr>
-        <w:rPr>
-          <w:rFonts w:hint="eastAsia" w:ascii="黑体" w:hAnsi="黑体" w:eastAsia="黑体" w:cs="黑体"/>
-          <w:lang w:val="en-US" w:eastAsia="zh-CN"/>
-        </w:rPr>
-      </w:pPr>
-    </w:p>
-    <w:p>
-      <w:pPr>
-        <w:rPr>
-          <w:rFonts w:hint="eastAsia" w:ascii="黑体" w:hAnsi="黑体" w:eastAsia="黑体" w:cs="黑体"/>
-          <w:lang w:val="en-US" w:eastAsia="zh-CN"/>
-        </w:rPr>
-      </w:pPr>
-      <w:r>
-        <w:rPr>
-          <w:rFonts w:hint="eastAsia" w:ascii="黑体" w:hAnsi="黑体" w:eastAsia="黑体" w:cs="黑体"/>
-          <w:lang w:val="en-US" w:eastAsia="zh-CN"/>
-        </w:rPr>
-        <w:t>曹润泽：爬取</w:t>
-      </w:r>
-      <w:r>
-        <w:rPr>
-          <w:rFonts w:hint="eastAsia" w:ascii="黑体" w:hAnsi="黑体" w:eastAsia="黑体" w:cs="黑体"/>
-          <w:b/>
-          <w:bCs/>
-          <w:lang w:val="en-US" w:eastAsia="zh-CN"/>
-        </w:rPr>
-        <w:t>中国证券网</w:t>
-      </w:r>
-      <w:r>
-        <w:rPr>
-          <w:rFonts w:hint="eastAsia" w:ascii="黑体" w:hAnsi="黑体" w:eastAsia="黑体" w:cs="黑体"/>
-          <w:lang w:val="en-US" w:eastAsia="zh-CN"/>
-        </w:rPr>
-        <w:t>股票数据</w:t>
-      </w:r>
-    </w:p>
-    <w:p>
-      <w:pPr>
-        <w:rPr>
-          <w:rFonts w:hint="eastAsia" w:ascii="黑体" w:hAnsi="黑体" w:eastAsia="黑体" w:cs="黑体"/>
-          <w:lang w:val="en-US" w:eastAsia="zh-CN"/>
-        </w:rPr>
-      </w:pPr>
-      <w:r>
-        <w:rPr>
-          <w:rFonts w:hint="eastAsia" w:ascii="黑体" w:hAnsi="黑体" w:eastAsia="黑体" w:cs="黑体"/>
-          <w:lang w:val="en-US" w:eastAsia="zh-CN"/>
-        </w:rPr>
-        <w:t>王  阳：爬取</w:t>
-      </w:r>
-      <w:r>
-        <w:rPr>
-          <w:rFonts w:hint="eastAsia" w:ascii="黑体" w:hAnsi="黑体" w:eastAsia="黑体" w:cs="黑体"/>
-          <w:b/>
-          <w:bCs/>
-          <w:lang w:val="en-US" w:eastAsia="zh-CN"/>
-        </w:rPr>
-        <w:t>金融界</w:t>
-      </w:r>
-      <w:r>
-        <w:rPr>
-          <w:rFonts w:hint="eastAsia" w:ascii="黑体" w:hAnsi="黑体" w:eastAsia="黑体" w:cs="黑体"/>
-          <w:lang w:val="en-US" w:eastAsia="zh-CN"/>
-        </w:rPr>
-        <w:t>股票数据</w:t>
-      </w:r>
-    </w:p>
-    <w:p>
-      <w:pPr>
-        <w:rPr>
-          <w:rFonts w:hint="eastAsia" w:ascii="黑体" w:hAnsi="黑体" w:eastAsia="黑体" w:cs="黑体"/>
-          <w:lang w:val="en-US" w:eastAsia="zh-CN"/>
-        </w:rPr>
-      </w:pPr>
-      <w:r>
-        <w:rPr>
-          <w:rFonts w:hint="eastAsia" w:ascii="黑体" w:hAnsi="黑体" w:eastAsia="黑体" w:cs="黑体"/>
-          <w:lang w:val="en-US" w:eastAsia="zh-CN"/>
-        </w:rPr>
-        <w:t>赵  航：爬取</w:t>
-      </w:r>
-      <w:r>
-        <w:rPr>
-          <w:rFonts w:hint="eastAsia" w:ascii="黑体" w:hAnsi="黑体" w:eastAsia="黑体" w:cs="黑体"/>
-          <w:b/>
-          <w:bCs/>
-          <w:lang w:val="en-US" w:eastAsia="zh-CN"/>
-        </w:rPr>
-        <w:t>东方财富网</w:t>
-      </w:r>
-      <w:r>
-        <w:rPr>
-          <w:rFonts w:hint="eastAsia" w:ascii="黑体" w:hAnsi="黑体" w:eastAsia="黑体" w:cs="黑体"/>
-          <w:lang w:val="en-US" w:eastAsia="zh-CN"/>
-        </w:rPr>
-        <w:t>股票数据</w:t>
-      </w:r>
-    </w:p>
-    <w:p>
-      <w:pPr>
-        <w:rPr>
-          <w:rFonts w:hint="eastAsia" w:ascii="黑体" w:hAnsi="黑体" w:eastAsia="黑体" w:cs="黑体"/>
-          <w:lang w:val="en-US" w:eastAsia="zh-CN"/>
-        </w:rPr>
-      </w:pPr>
-      <w:r>
-        <w:rPr>
-          <w:rFonts w:hint="eastAsia" w:ascii="黑体" w:hAnsi="黑体" w:eastAsia="黑体" w:cs="黑体"/>
-          <w:lang w:val="en-US" w:eastAsia="zh-CN"/>
-        </w:rPr>
-        <w:t>黄恺晟：爬取</w:t>
-      </w:r>
-      <w:r>
-        <w:rPr>
-          <w:rFonts w:hint="eastAsia" w:ascii="黑体" w:hAnsi="黑体" w:eastAsia="黑体" w:cs="黑体"/>
-          <w:b/>
-          <w:bCs/>
-          <w:lang w:val="en-US" w:eastAsia="zh-CN"/>
-        </w:rPr>
-        <w:t>tushare</w:t>
-      </w:r>
-      <w:r>
-        <w:rPr>
-          <w:rFonts w:hint="eastAsia" w:ascii="黑体" w:hAnsi="黑体" w:eastAsia="黑体" w:cs="黑体"/>
-          <w:lang w:val="en-US" w:eastAsia="zh-CN"/>
-        </w:rPr>
-        <w:t>股票数据</w:t>
-      </w:r>
-    </w:p>
-    <w:p>
-      <w:pPr>
-        <w:rPr>
-          <w:rFonts w:hint="eastAsia" w:ascii="黑体" w:hAnsi="黑体" w:eastAsia="黑体" w:cs="黑体"/>
-          <w:lang w:val="en-US" w:eastAsia="zh-CN"/>
-        </w:rPr>
-      </w:pPr>
-    </w:p>
-    <w:p>
-      <w:pPr>
-        <w:rPr>
-          <w:rFonts w:hint="default" w:ascii="黑体" w:hAnsi="黑体" w:eastAsia="黑体" w:cs="黑体"/>
-          <w:lang w:val="en-US" w:eastAsia="zh-CN"/>
-        </w:rPr>
-      </w:pPr>
-      <w:r>
-        <w:rPr>
-          <w:rFonts w:hint="eastAsia" w:ascii="黑体" w:hAnsi="黑体" w:eastAsia="黑体" w:cs="黑体"/>
-          <w:lang w:val="en-US" w:eastAsia="zh-CN"/>
-        </w:rPr>
-        <w:t>项目地址：</w:t>
-      </w:r>
-      <w:r>
-        <w:rPr>
-          <w:rFonts w:hint="eastAsia" w:ascii="黑体" w:hAnsi="黑体" w:eastAsia="黑体" w:cs="黑体"/>
-          <w:lang w:val="en-US" w:eastAsia="zh-CN"/>
-        </w:rPr>
-        <w:fldChar w:fldCharType="begin"/>
-      </w:r>
-      <w:r>
-        <w:rPr>
-          <w:rFonts w:hint="eastAsia" w:ascii="黑体" w:hAnsi="黑体" w:eastAsia="黑体" w:cs="黑体"/>
-          <w:lang w:val="en-US" w:eastAsia="zh-CN"/>
-        </w:rPr>
-        <w:instrText xml:space="preserve"> HYPERLINK "https://github.com/MachineDora/BigData_stage2" </w:instrText>
-      </w:r>
-      <w:r>
-        <w:rPr>
-          <w:rFonts w:hint="eastAsia" w:ascii="黑体" w:hAnsi="黑体" w:eastAsia="黑体" w:cs="黑体"/>
-          <w:lang w:val="en-US" w:eastAsia="zh-CN"/>
-        </w:rPr>
-        <w:fldChar w:fldCharType="separate"/>
-      </w:r>
-      <w:r>
-        <w:rPr>
-          <w:rStyle w:val="4"/>
-          <w:rFonts w:hint="eastAsia" w:ascii="黑体" w:hAnsi="黑体" w:eastAsia="黑体" w:cs="黑体"/>
-          <w:lang w:val="en-US" w:eastAsia="zh-CN"/>
-        </w:rPr>
-        <w:t>https://github.com/MachineDora/BigData_stage2</w:t>
-      </w:r>
-      <w:r>
-        <w:rPr>
-          <w:rFonts w:hint="eastAsia" w:ascii="黑体" w:hAnsi="黑体" w:eastAsia="黑体" w:cs="黑体"/>
-          <w:lang w:val="en-US" w:eastAsia="zh-CN"/>
-        </w:rPr>
-        <w:fldChar w:fldCharType="end"/>
-      </w:r>
-    </w:p>
-    <w:p>
-      <w:pPr>
-        <w:rPr>
-          <w:rFonts w:hint="eastAsia" w:ascii="黑体" w:hAnsi="黑体" w:eastAsia="黑体" w:cs="黑体"/>
-          <w:lang w:val="en-US" w:eastAsia="zh-CN"/>
-        </w:rPr>
-      </w:pPr>
-      <w:bookmarkStart w:id="0" w:name="_GoBack"/>
-      <w:bookmarkEnd w:id="0"/>
-    </w:p>
-    <w:p>
-      <w:pPr>
-        <w:rPr>
           <w:rFonts w:hint="default" w:ascii="黑体" w:hAnsi="黑体" w:eastAsia="黑体" w:cs="黑体"/>
           <w:b/>
           <w:bCs/>
@@ -242,50 +20,130 @@
           <w:color w:val="FF0000"/>
           <w:lang w:val="en-US" w:eastAsia="zh-CN"/>
         </w:rPr>
-        <w:t>数据源：</w:t>
-      </w:r>
-    </w:p>
-    <w:p>
-      <w:pPr>
-        <w:rPr>
-          <w:rFonts w:hint="eastAsia" w:ascii="黑体" w:hAnsi="黑体" w:eastAsia="黑体" w:cs="黑体"/>
-          <w:lang w:val="en-US" w:eastAsia="zh-CN"/>
-        </w:rPr>
-      </w:pPr>
-    </w:p>
-    <w:p>
-      <w:pPr>
-        <w:rPr>
-          <w:rFonts w:hint="eastAsia" w:ascii="黑体" w:hAnsi="黑体" w:eastAsia="黑体" w:cs="黑体"/>
-          <w:b w:val="0"/>
-          <w:bCs w:val="0"/>
-          <w:lang w:val="en-US" w:eastAsia="zh-CN"/>
-        </w:rPr>
-      </w:pPr>
-      <w:r>
-        <w:rPr>
-          <w:rFonts w:hint="eastAsia" w:ascii="黑体" w:hAnsi="黑体" w:eastAsia="黑体" w:cs="黑体"/>
-          <w:lang w:val="en-US" w:eastAsia="zh-CN"/>
-        </w:rPr>
-        <w:t>本次数据集成集成了4个数据源，分别来自</w:t>
-      </w:r>
-      <w:r>
+        <w:t>任务序号：1（没有与组交互，但是也是一种集成，而且构建了知识图谱）</w:t>
+      </w:r>
+    </w:p>
+    <w:p>
+      <w:pPr>
         <w:rPr>
           <w:rFonts w:hint="eastAsia" w:ascii="黑体" w:hAnsi="黑体" w:eastAsia="黑体" w:cs="黑体"/>
           <w:b/>
           <w:bCs/>
-          <w:lang w:val="en-US" w:eastAsia="zh-CN"/>
-        </w:rPr>
-        <w:t>中国证券网、金融界、东方财富网和tushare接口。</w:t>
-      </w:r>
-      <w:r>
-        <w:rPr>
-          <w:rFonts w:hint="eastAsia" w:ascii="黑体" w:hAnsi="黑体" w:eastAsia="黑体" w:cs="黑体"/>
-          <w:b w:val="0"/>
-          <w:bCs w:val="0"/>
-          <w:lang w:val="en-US" w:eastAsia="zh-CN"/>
-        </w:rPr>
-        <w:t>主要就是让各个数据源的数据相互补充，有些在一个数据源上得不到的数据可以通过另一个数据源来获得，同时，有些相互冲突的数据可以通过集成更多的数据进行约束整理。</w:t>
+          <w:color w:val="FF0000"/>
+          <w:lang w:val="en-US" w:eastAsia="zh-CN"/>
+        </w:rPr>
+      </w:pPr>
+    </w:p>
+    <w:p>
+      <w:pPr>
+        <w:rPr>
+          <w:rFonts w:hint="eastAsia" w:ascii="黑体" w:hAnsi="黑体" w:eastAsia="黑体" w:cs="黑体"/>
+          <w:b/>
+          <w:bCs/>
+          <w:color w:val="FF0000"/>
+          <w:lang w:val="en-US" w:eastAsia="zh-CN"/>
+        </w:rPr>
+      </w:pPr>
+      <w:r>
+        <w:rPr>
+          <w:rFonts w:hint="eastAsia" w:ascii="黑体" w:hAnsi="黑体" w:eastAsia="黑体" w:cs="黑体"/>
+          <w:b/>
+          <w:bCs/>
+          <w:color w:val="FF0000"/>
+          <w:lang w:val="en-US" w:eastAsia="zh-CN"/>
+        </w:rPr>
+        <w:t>组员分工：</w:t>
+      </w:r>
+    </w:p>
+    <w:p>
+      <w:pPr>
+        <w:rPr>
+          <w:rFonts w:hint="eastAsia" w:ascii="黑体" w:hAnsi="黑体" w:eastAsia="黑体" w:cs="黑体"/>
+          <w:lang w:val="en-US" w:eastAsia="zh-CN"/>
+        </w:rPr>
+      </w:pPr>
+    </w:p>
+    <w:p>
+      <w:pPr>
+        <w:rPr>
+          <w:rFonts w:hint="default" w:ascii="黑体" w:hAnsi="黑体" w:eastAsia="黑体" w:cs="黑体"/>
+          <w:lang w:val="en-US" w:eastAsia="zh-CN"/>
+        </w:rPr>
+      </w:pPr>
+      <w:r>
+        <w:rPr>
+          <w:rFonts w:hint="eastAsia" w:ascii="黑体" w:hAnsi="黑体" w:eastAsia="黑体" w:cs="黑体"/>
+          <w:lang w:val="en-US" w:eastAsia="zh-CN"/>
+        </w:rPr>
+        <w:t>曹润泽：框架搭建，前端设计，echart构图</w:t>
+      </w:r>
+    </w:p>
+    <w:p>
+      <w:pPr>
+        <w:rPr>
+          <w:rFonts w:hint="default" w:ascii="黑体" w:hAnsi="黑体" w:eastAsia="黑体" w:cs="黑体"/>
+          <w:lang w:val="en-US" w:eastAsia="zh-CN"/>
+        </w:rPr>
+      </w:pPr>
+      <w:r>
+        <w:rPr>
+          <w:rFonts w:hint="eastAsia" w:ascii="黑体" w:hAnsi="黑体" w:eastAsia="黑体" w:cs="黑体"/>
+          <w:lang w:val="en-US" w:eastAsia="zh-CN"/>
+        </w:rPr>
+        <w:t>王  阳：数据清洗，数据提取</w:t>
+      </w:r>
+    </w:p>
+    <w:p>
+      <w:pPr>
+        <w:rPr>
+          <w:rFonts w:hint="default" w:ascii="黑体" w:hAnsi="黑体" w:eastAsia="黑体" w:cs="黑体"/>
+          <w:lang w:val="en-US" w:eastAsia="zh-CN"/>
+        </w:rPr>
+      </w:pPr>
+      <w:r>
+        <w:rPr>
+          <w:rFonts w:hint="eastAsia" w:ascii="黑体" w:hAnsi="黑体" w:eastAsia="黑体" w:cs="黑体"/>
+          <w:lang w:val="en-US" w:eastAsia="zh-CN"/>
+        </w:rPr>
+        <w:t>赵  航：前后端交互逻辑处理</w:t>
+      </w:r>
+    </w:p>
+    <w:p>
+      <w:pPr>
+        <w:rPr>
+          <w:rFonts w:hint="default" w:ascii="黑体" w:hAnsi="黑体" w:eastAsia="黑体" w:cs="黑体"/>
+          <w:lang w:val="en-US" w:eastAsia="zh-CN"/>
+        </w:rPr>
+      </w:pPr>
+      <w:r>
+        <w:rPr>
+          <w:rFonts w:hint="eastAsia" w:ascii="黑体" w:hAnsi="黑体" w:eastAsia="黑体" w:cs="黑体"/>
+          <w:lang w:val="en-US" w:eastAsia="zh-CN"/>
+        </w:rPr>
+        <w:t>黄恺晟：数据清洗，数据合并</w:t>
+      </w:r>
+    </w:p>
+    <w:p>
+      <w:pPr>
+        <w:rPr>
+          <w:rFonts w:hint="eastAsia" w:ascii="黑体" w:hAnsi="黑体" w:eastAsia="黑体" w:cs="黑体"/>
+          <w:lang w:val="en-US" w:eastAsia="zh-CN"/>
+        </w:rPr>
+      </w:pPr>
+    </w:p>
+    <w:p>
+      <w:pPr>
+        <w:rPr>
+          <w:rFonts w:hint="default" w:ascii="黑体" w:hAnsi="黑体" w:eastAsia="黑体" w:cs="黑体"/>
+          <w:lang w:val="en-US" w:eastAsia="zh-CN"/>
+        </w:rPr>
+      </w:pPr>
+      <w:r>
+        <w:rPr>
+          <w:rFonts w:hint="eastAsia" w:ascii="黑体" w:hAnsi="黑体" w:eastAsia="黑体" w:cs="黑体"/>
+          <w:lang w:val="en-US" w:eastAsia="zh-CN"/>
+        </w:rPr>
+        <w:t>项目地址：</w:t>
       </w:r>
     </w:p>
     <w:p>
@@ -314,16 +172,31 @@
           <w:color w:val="FF0000"/>
           <w:lang w:val="en-US" w:eastAsia="zh-CN"/>
         </w:rPr>
-        <w:t>获取方式：</w:t>
-      </w:r>
-    </w:p>
-    <w:p>
-      <w:pPr>
-        <w:rPr>
-          <w:rFonts w:hint="eastAsia" w:ascii="黑体" w:hAnsi="黑体" w:eastAsia="黑体" w:cs="黑体"/>
-          <w:lang w:val="en-US" w:eastAsia="zh-CN"/>
-        </w:rPr>
-      </w:pPr>
+        <w:t>数据源：</w:t>
+      </w:r>
+    </w:p>
+    <w:p>
+      <w:pPr>
+        <w:rPr>
+          <w:rFonts w:hint="eastAsia" w:ascii="黑体" w:hAnsi="黑体" w:eastAsia="黑体" w:cs="黑体"/>
+          <w:lang w:val="en-US" w:eastAsia="zh-CN"/>
+        </w:rPr>
+      </w:pPr>
+    </w:p>
+    <w:p>
+      <w:pPr>
+        <w:rPr>
+          <w:rFonts w:hint="eastAsia" w:ascii="黑体" w:hAnsi="黑体" w:eastAsia="黑体" w:cs="黑体"/>
+          <w:lang w:val="en-US" w:eastAsia="zh-CN"/>
+        </w:rPr>
+      </w:pPr>
+      <w:r>
+        <w:rPr>
+          <w:rFonts w:hint="eastAsia" w:ascii="黑体" w:hAnsi="黑体" w:eastAsia="黑体" w:cs="黑体"/>
+          <w:lang w:val="en-US" w:eastAsia="zh-CN"/>
+        </w:rPr>
+        <w:t>数据源来自第二阶段我们四个人分别爬取的数据，即中国证券网、金融界、东方财富网和Tushare的数据。</w:t>
+      </w:r>
     </w:p>
     <w:p>
       <w:pPr>
@@ -332,119 +205,85 @@
           <w:lang w:val="en-US" w:eastAsia="zh-CN"/>
         </w:rPr>
       </w:pPr>
-      <w:r>
-        <w:rPr>
-          <w:rFonts w:hint="eastAsia" w:ascii="黑体" w:hAnsi="黑体" w:eastAsia="黑体" w:cs="黑体"/>
-          <w:lang w:val="en-US" w:eastAsia="zh-CN"/>
-        </w:rPr>
-        <w:t>其中，中国证券网、金融界、东方财富网我们采用传统的代码爬取方法，即bs4+request框架从网页中爬取。而tushare是python自带的一个api接口，我们可以非常方便的获取股票信息，更多的是包含动态信息。</w:t>
-      </w:r>
-    </w:p>
-    <w:p>
-      <w:pPr>
-        <w:rPr>
-          <w:rFonts w:hint="eastAsia" w:ascii="黑体" w:hAnsi="黑体" w:eastAsia="黑体" w:cs="黑体"/>
-          <w:lang w:val="en-US" w:eastAsia="zh-CN"/>
-        </w:rPr>
-      </w:pPr>
-    </w:p>
-    <w:p>
-      <w:pPr>
-        <w:rPr>
-          <w:rFonts w:hint="eastAsia" w:ascii="黑体" w:hAnsi="黑体" w:eastAsia="黑体" w:cs="黑体"/>
-          <w:lang w:val="en-US" w:eastAsia="zh-CN"/>
-        </w:rPr>
-      </w:pPr>
-      <w:r>
-        <w:rPr>
-          <w:rFonts w:hint="eastAsia" w:ascii="黑体" w:hAnsi="黑体" w:eastAsia="黑体" w:cs="黑体"/>
-          <w:lang w:val="en-US" w:eastAsia="zh-CN"/>
-        </w:rPr>
-        <w:t>由于股票信息不只是停留在一个网页，因此中间可能包含多个子网页，所以常规的爬取可能比较慢，效率低下。（中国证券网、金融界）</w:t>
-      </w:r>
-    </w:p>
-    <w:p>
-      <w:pPr>
-        <w:rPr>
-          <w:rFonts w:hint="eastAsia" w:ascii="黑体" w:hAnsi="黑体" w:eastAsia="黑体" w:cs="黑体"/>
-          <w:lang w:val="en-US" w:eastAsia="zh-CN"/>
-        </w:rPr>
-      </w:pPr>
-    </w:p>
-    <w:p>
-      <w:pPr>
-        <w:rPr>
-          <w:rFonts w:hint="eastAsia" w:ascii="黑体" w:hAnsi="黑体" w:eastAsia="黑体" w:cs="黑体"/>
-          <w:lang w:val="en-US" w:eastAsia="zh-CN"/>
-        </w:rPr>
-      </w:pPr>
-      <w:r>
-        <w:rPr>
-          <w:rFonts w:hint="eastAsia" w:ascii="黑体" w:hAnsi="黑体" w:eastAsia="黑体" w:cs="黑体"/>
-          <w:lang w:val="en-US" w:eastAsia="zh-CN"/>
-        </w:rPr>
-        <w:t>同时有些实时数据在网页中无法获得，比如今日开盘这些信息等等。常规操作只能获得静态数据，比如公司名称、注册资本等等。</w:t>
-      </w:r>
-    </w:p>
-    <w:p>
-      <w:pPr>
-        <w:rPr>
-          <w:rFonts w:hint="eastAsia" w:ascii="黑体" w:hAnsi="黑体" w:eastAsia="黑体" w:cs="黑体"/>
-          <w:lang w:val="en-US" w:eastAsia="zh-CN"/>
-        </w:rPr>
-      </w:pPr>
     </w:p>
     <w:p>
       <w:pPr>
         <w:rPr>
           <w:rFonts w:hint="default" w:ascii="黑体" w:hAnsi="黑体" w:eastAsia="黑体" w:cs="黑体"/>
+          <w:lang w:val="en-US" w:eastAsia="zh-CN"/>
+        </w:rPr>
+      </w:pPr>
+      <w:r>
+        <w:rPr>
+          <w:rFonts w:hint="eastAsia" w:ascii="黑体" w:hAnsi="黑体" w:eastAsia="黑体" w:cs="黑体"/>
           <w:b/>
           <w:bCs/>
           <w:color w:val="FF0000"/>
           <w:lang w:val="en-US" w:eastAsia="zh-CN"/>
         </w:rPr>
-      </w:pPr>
-      <w:r>
-        <w:rPr>
-          <w:rFonts w:hint="eastAsia" w:ascii="黑体" w:hAnsi="黑体" w:eastAsia="黑体" w:cs="黑体"/>
-          <w:b/>
-          <w:bCs/>
-          <w:color w:val="FF0000"/>
-          <w:lang w:val="en-US" w:eastAsia="zh-CN"/>
-        </w:rPr>
-        <w:t>关键代码：</w:t>
-      </w:r>
-    </w:p>
-    <w:p>
-      <w:pPr>
-        <w:rPr>
-          <w:rFonts w:hint="eastAsia" w:ascii="黑体" w:hAnsi="黑体" w:eastAsia="黑体" w:cs="黑体"/>
-          <w:lang w:val="en-US" w:eastAsia="zh-CN"/>
-        </w:rPr>
-      </w:pPr>
-    </w:p>
-    <w:p>
-      <w:pPr>
-        <w:rPr>
-          <w:rFonts w:hint="eastAsia" w:ascii="黑体" w:hAnsi="黑体" w:eastAsia="黑体" w:cs="黑体"/>
-          <w:lang w:val="en-US" w:eastAsia="zh-CN"/>
-        </w:rPr>
-      </w:pPr>
-      <w:r>
-        <w:rPr>
-          <w:rFonts w:hint="eastAsia" w:ascii="黑体" w:hAnsi="黑体" w:eastAsia="黑体" w:cs="黑体"/>
-          <w:lang w:val="en-US" w:eastAsia="zh-CN"/>
-        </w:rPr>
-        <w:t>因此要突破限制，对于实时数据要找到其对应的api接口，这样就可以直接进行数据对接，而不需要解析html文本，从而实现更快速的数据爬取。（东方财富网）</w:t>
+        <w:t>集成过程与方法：</w:t>
+      </w:r>
+    </w:p>
+    <w:p>
+      <w:pPr>
+        <w:rPr>
+          <w:rFonts w:hint="eastAsia" w:ascii="黑体" w:hAnsi="黑体" w:eastAsia="黑体" w:cs="黑体"/>
+          <w:lang w:val="en-US" w:eastAsia="zh-CN"/>
+        </w:rPr>
+      </w:pPr>
+    </w:p>
+    <w:p>
+      <w:pPr>
+        <w:rPr>
+          <w:rFonts w:hint="eastAsia" w:ascii="黑体" w:hAnsi="黑体" w:eastAsia="黑体" w:cs="黑体"/>
+          <w:lang w:val="en-US" w:eastAsia="zh-CN"/>
+        </w:rPr>
+      </w:pPr>
+      <w:r>
+        <w:rPr>
+          <w:rFonts w:hint="eastAsia" w:ascii="黑体" w:hAnsi="黑体" w:eastAsia="黑体" w:cs="黑体"/>
+          <w:lang w:val="en-US" w:eastAsia="zh-CN"/>
+        </w:rPr>
+        <w:t>即手工将这四个数据源中其中的三张表进行合并，相互补充、相互约束，来提取关键信息。</w:t>
+      </w:r>
+    </w:p>
+    <w:p>
+      <w:pPr>
+        <w:rPr>
+          <w:rFonts w:hint="eastAsia" w:ascii="黑体" w:hAnsi="黑体" w:eastAsia="黑体" w:cs="黑体"/>
+          <w:lang w:val="en-US" w:eastAsia="zh-CN"/>
+        </w:rPr>
+      </w:pPr>
+      <w:r>
+        <w:rPr>
+          <w:rFonts w:hint="eastAsia" w:ascii="黑体" w:hAnsi="黑体" w:eastAsia="黑体" w:cs="黑体"/>
+          <w:lang w:val="en-US" w:eastAsia="zh-CN"/>
+        </w:rPr>
+        <w:t>通过多重字典数据分割提取来获得需要的信息，相关代码在connect.py中。</w:t>
+      </w:r>
+    </w:p>
+    <w:p>
+      <w:pPr>
+        <w:rPr>
+          <w:rFonts w:hint="eastAsia" w:ascii="黑体" w:hAnsi="黑体" w:eastAsia="黑体" w:cs="黑体"/>
+          <w:lang w:val="en-US" w:eastAsia="zh-CN"/>
+        </w:rPr>
+      </w:pPr>
+      <w:r>
+        <w:rPr>
+          <w:rFonts w:hint="eastAsia" w:ascii="黑体" w:hAnsi="黑体" w:eastAsia="黑体" w:cs="黑体"/>
+          <w:lang w:val="en-US" w:eastAsia="zh-CN"/>
+        </w:rPr>
+        <w:t>详情如下：</w:t>
       </w:r>
     </w:p>
     <w:p>
       <w:r>
         <w:drawing>
           <wp:inline distT="0" distB="0" distL="114300" distR="114300">
-            <wp:extent cx="5266690" cy="577215"/>
-            <wp:effectExtent l="0" t="0" r="6350" b="1905"/>
-            <wp:docPr id="1" name="图片 1"/>
+            <wp:extent cx="5268595" cy="3505835"/>
+            <wp:effectExtent l="0" t="0" r="4445" b="14605"/>
+            <wp:docPr id="3" name="图片 1"/>
             <wp:cNvGraphicFramePr>
               <a:graphicFrameLocks xmlns:a="http://schemas.openxmlformats.org/drawingml/2006/main" noChangeAspect="1"/>
             </wp:cNvGraphicFramePr>
@@ -452,7 +291,7 @@
               <a:graphicData uri="http://schemas.openxmlformats.org/drawingml/2006/picture">
                 <pic:pic xmlns:pic="http://schemas.openxmlformats.org/drawingml/2006/picture">
                   <pic:nvPicPr>
-                    <pic:cNvPr id="1" name="图片 1"/>
+                    <pic:cNvPr id="3" name="图片 1"/>
                     <pic:cNvPicPr>
                       <a:picLocks noChangeAspect="1"/>
                     </pic:cNvPicPr>
@@ -466,7 +305,7 @@
                   <pic:spPr>
                     <a:xfrm>
                       <a:off x="0" y="0"/>
-                      <a:ext cx="5266690" cy="577215"/>
+                      <a:ext cx="5268595" cy="3505835"/>
                     </a:xfrm>
                     <a:prstGeom prst="rect">
                       <a:avLst/>
@@ -486,31 +325,64 @@
     <w:p>
       <w:pPr>
         <w:rPr>
-          <w:rFonts w:hint="default" w:ascii="黑体" w:hAnsi="黑体" w:eastAsia="黑体" w:cs="黑体"/>
-          <w:lang w:val="en-US" w:eastAsia="zh-CN"/>
-        </w:rPr>
-      </w:pPr>
-      <w:r>
-        <w:rPr>
-          <w:rFonts w:hint="eastAsia" w:ascii="黑体" w:hAnsi="黑体" w:eastAsia="黑体" w:cs="黑体"/>
-          <w:lang w:val="en-US" w:eastAsia="zh-CN"/>
-        </w:rPr>
-        <w:t>同时，这里提供了爬取网页的另一种方法，中国证券网和金融界都是通过标签子元素来获取数据，东方财富网是通过正则表达式进行的：</w:t>
-      </w:r>
-    </w:p>
-    <w:p>
-      <w:pPr>
-        <w:rPr>
-          <w:rFonts w:hint="default"/>
-          <w:lang w:val="en-US" w:eastAsia="zh-CN"/>
-        </w:rPr>
-      </w:pPr>
+          <w:rFonts w:hint="eastAsia" w:ascii="黑体" w:hAnsi="黑体" w:eastAsia="黑体" w:cs="黑体"/>
+          <w:lang w:val="en-US" w:eastAsia="zh-CN"/>
+        </w:rPr>
+      </w:pPr>
+      <w:r>
+        <w:rPr>
+          <w:rFonts w:hint="eastAsia" w:ascii="黑体" w:hAnsi="黑体" w:eastAsia="黑体" w:cs="黑体"/>
+          <w:lang w:val="en-US" w:eastAsia="zh-CN"/>
+        </w:rPr>
+        <w:t>代码较为笨拙，简言之，就是将不同数据源的部分字段进行结合添加。</w:t>
+      </w:r>
+    </w:p>
+    <w:p>
+      <w:pPr>
+        <w:rPr>
+          <w:rFonts w:hint="eastAsia" w:ascii="黑体" w:hAnsi="黑体" w:eastAsia="黑体" w:cs="黑体"/>
+          <w:lang w:val="en-US" w:eastAsia="zh-CN"/>
+        </w:rPr>
+      </w:pPr>
+      <w:r>
+        <w:rPr>
+          <w:rFonts w:hint="eastAsia" w:ascii="黑体" w:hAnsi="黑体" w:eastAsia="黑体" w:cs="黑体"/>
+          <w:lang w:val="en-US" w:eastAsia="zh-CN"/>
+        </w:rPr>
+        <w:t>之前的三个数据源的字段已经给出，集成之后的总字段为：</w:t>
+      </w:r>
+    </w:p>
+    <w:p>
+      <w:pPr>
+        <w:rPr>
+          <w:rFonts w:hint="eastAsia" w:ascii="黑体" w:hAnsi="黑体" w:eastAsia="黑体" w:cs="黑体"/>
+          <w:lang w:val="en-US" w:eastAsia="zh-CN"/>
+        </w:rPr>
+      </w:pPr>
+    </w:p>
+    <w:p>
+      <w:pPr>
+        <w:rPr>
+          <w:rFonts w:hint="eastAsia" w:ascii="黑体" w:hAnsi="黑体" w:eastAsia="黑体" w:cs="黑体"/>
+          <w:lang w:val="en-US" w:eastAsia="zh-CN"/>
+        </w:rPr>
+      </w:pPr>
+    </w:p>
+    <w:p>
+      <w:pPr>
+        <w:rPr>
+          <w:rFonts w:hint="eastAsia" w:ascii="黑体" w:hAnsi="黑体" w:eastAsia="黑体" w:cs="黑体"/>
+          <w:lang w:val="en-US" w:eastAsia="zh-CN"/>
+        </w:rPr>
+      </w:pPr>
+    </w:p>
+    <w:p>
       <w:r>
         <w:drawing>
           <wp:inline distT="0" distB="0" distL="114300" distR="114300">
-            <wp:extent cx="5267960" cy="485140"/>
-            <wp:effectExtent l="0" t="0" r="5080" b="2540"/>
-            <wp:docPr id="2" name="图片 2"/>
+            <wp:extent cx="5272405" cy="3484880"/>
+            <wp:effectExtent l="0" t="0" r="635" b="5080"/>
+            <wp:docPr id="4" name="图片 2"/>
             <wp:cNvGraphicFramePr>
               <a:graphicFrameLocks xmlns:a="http://schemas.openxmlformats.org/drawingml/2006/main" noChangeAspect="1"/>
             </wp:cNvGraphicFramePr>
@@ -518,7 +390,7 @@
               <a:graphicData uri="http://schemas.openxmlformats.org/drawingml/2006/picture">
                 <pic:pic xmlns:pic="http://schemas.openxmlformats.org/drawingml/2006/picture">
                   <pic:nvPicPr>
-                    <pic:cNvPr id="2" name="图片 2"/>
+                    <pic:cNvPr id="4" name="图片 2"/>
                     <pic:cNvPicPr>
                       <a:picLocks noChangeAspect="1"/>
                     </pic:cNvPicPr>
@@ -532,7 +404,7 @@
                   <pic:spPr>
                     <a:xfrm>
                       <a:off x="0" y="0"/>
-                      <a:ext cx="5267960" cy="485140"/>
+                      <a:ext cx="5272405" cy="3484880"/>
                     </a:xfrm>
                     <a:prstGeom prst="rect">
                       <a:avLst/>
@@ -548,6 +420,262 @@
           </wp:inline>
         </w:drawing>
       </w:r>
+    </w:p>
+    <w:p>
+      <w:pPr>
+        <w:rPr>
+          <w:rFonts w:hint="default" w:ascii="黑体" w:hAnsi="黑体" w:eastAsia="黑体" w:cs="黑体"/>
+          <w:lang w:val="en-US" w:eastAsia="zh-CN"/>
+        </w:rPr>
+      </w:pPr>
+      <w:r>
+        <w:rPr>
+          <w:rFonts w:hint="eastAsia" w:ascii="黑体" w:hAnsi="黑体" w:eastAsia="黑体" w:cs="黑体"/>
+          <w:lang w:val="en-US" w:eastAsia="zh-CN"/>
+        </w:rPr>
+        <w:t>这就是我们最终得到的单条数据信息。</w:t>
+      </w:r>
+    </w:p>
+    <w:p>
+      <w:pPr>
+        <w:rPr>
+          <w:rFonts w:hint="eastAsia" w:ascii="黑体" w:hAnsi="黑体" w:eastAsia="黑体" w:cs="黑体"/>
+          <w:lang w:val="en-US" w:eastAsia="zh-CN"/>
+        </w:rPr>
+      </w:pPr>
+    </w:p>
+    <w:p>
+      <w:pPr>
+        <w:rPr>
+          <w:rFonts w:hint="eastAsia" w:ascii="黑体" w:hAnsi="黑体" w:eastAsia="黑体" w:cs="黑体"/>
+          <w:b/>
+          <w:bCs/>
+          <w:color w:val="FF0000"/>
+          <w:lang w:val="en-US" w:eastAsia="zh-CN"/>
+        </w:rPr>
+      </w:pPr>
+      <w:r>
+        <w:rPr>
+          <w:rFonts w:hint="eastAsia" w:ascii="黑体" w:hAnsi="黑体" w:eastAsia="黑体" w:cs="黑体"/>
+          <w:b/>
+          <w:bCs/>
+          <w:color w:val="FF0000"/>
+          <w:lang w:val="en-US" w:eastAsia="zh-CN"/>
+        </w:rPr>
+        <w:t>结果数据库地址与描述：</w:t>
+      </w:r>
+    </w:p>
+    <w:p>
+      <w:pPr>
+        <w:rPr>
+          <w:rFonts w:hint="default" w:ascii="黑体" w:hAnsi="黑体" w:eastAsia="黑体" w:cs="黑体"/>
+          <w:b/>
+          <w:bCs/>
+          <w:color w:val="FF0000"/>
+          <w:lang w:val="en-US" w:eastAsia="zh-CN"/>
+        </w:rPr>
+      </w:pPr>
+    </w:p>
+    <w:p>
+      <w:pPr>
+        <w:rPr>
+          <w:rFonts w:hint="eastAsia" w:ascii="黑体" w:hAnsi="黑体" w:eastAsia="黑体" w:cs="黑体"/>
+          <w:lang w:val="en-US" w:eastAsia="zh-CN"/>
+        </w:rPr>
+      </w:pPr>
+      <w:r>
+        <w:rPr>
+          <w:rFonts w:hint="eastAsia" w:ascii="黑体" w:hAnsi="黑体" w:eastAsia="黑体" w:cs="黑体"/>
+          <w:lang w:val="en-US" w:eastAsia="zh-CN"/>
+        </w:rPr>
+        <w:drawing>
+          <wp:anchor distT="0" distB="0" distL="114300" distR="114300" simplePos="0" relativeHeight="251658240" behindDoc="0" locked="0" layoutInCell="1" allowOverlap="1">
+            <wp:simplePos x="0" y="0"/>
+            <wp:positionH relativeFrom="column">
+              <wp:posOffset>0</wp:posOffset>
+            </wp:positionH>
+            <wp:positionV relativeFrom="paragraph">
+              <wp:posOffset>79375</wp:posOffset>
+            </wp:positionV>
+            <wp:extent cx="1958340" cy="2377440"/>
+            <wp:effectExtent l="0" t="0" r="7620" b="0"/>
+            <wp:wrapSquare wrapText="bothSides"/>
+            <wp:docPr id="5" name="图片 3"/>
+            <wp:cNvGraphicFramePr>
+              <a:graphicFrameLocks xmlns:a="http://schemas.openxmlformats.org/drawingml/2006/main" noChangeAspect="1"/>
+            </wp:cNvGraphicFramePr>
+            <a:graphic xmlns:a="http://schemas.openxmlformats.org/drawingml/2006/main">
+              <a:graphicData uri="http://schemas.openxmlformats.org/drawingml/2006/picture">
+                <pic:pic xmlns:pic="http://schemas.openxmlformats.org/drawingml/2006/picture">
+                  <pic:nvPicPr>
+                    <pic:cNvPr id="5" name="图片 3"/>
+                    <pic:cNvPicPr>
+                      <a:picLocks noChangeAspect="1"/>
+                    </pic:cNvPicPr>
+                  </pic:nvPicPr>
+                  <pic:blipFill>
+                    <a:blip r:embed="rId6"/>
+                    <a:stretch>
+                      <a:fillRect/>
+                    </a:stretch>
+                  </pic:blipFill>
+                  <pic:spPr>
+                    <a:xfrm>
+                      <a:off x="0" y="0"/>
+                      <a:ext cx="1958340" cy="2377440"/>
+                    </a:xfrm>
+                    <a:prstGeom prst="rect">
+                      <a:avLst/>
+                    </a:prstGeom>
+                    <a:noFill/>
+                    <a:ln>
+                      <a:noFill/>
+                    </a:ln>
+                  </pic:spPr>
+                </pic:pic>
+              </a:graphicData>
+            </a:graphic>
+          </wp:anchor>
+        </w:drawing>
+      </w:r>
+      <w:r>
+        <w:rPr>
+          <w:rFonts w:hint="eastAsia" w:ascii="黑体" w:hAnsi="黑体" w:eastAsia="黑体" w:cs="黑体"/>
+          <w:lang w:val="en-US" w:eastAsia="zh-CN"/>
+        </w:rPr>
+        <w:t>与之前的四个数据源的数据放到一块，地址同样是：</w:t>
+      </w:r>
+    </w:p>
+    <w:p>
+      <w:pPr>
+        <w:rPr>
+          <w:rFonts w:hint="eastAsia" w:ascii="黑体" w:hAnsi="黑体" w:eastAsia="黑体" w:cs="黑体"/>
+          <w:lang w:val="en-US" w:eastAsia="zh-CN"/>
+        </w:rPr>
+      </w:pPr>
+      <w:r>
+        <w:rPr>
+          <w:rFonts w:hint="eastAsia" w:ascii="黑体" w:hAnsi="黑体" w:eastAsia="黑体" w:cs="黑体"/>
+          <w:lang w:val="en-US" w:eastAsia="zh-CN"/>
+        </w:rPr>
+        <w:t>地址为 47.100.220.26，端口为 27017，账号密码都是 mongoadmin。</w:t>
+      </w:r>
+    </w:p>
+    <w:p>
+      <w:pPr>
+        <w:rPr>
+          <w:rFonts w:hint="eastAsia" w:ascii="黑体" w:hAnsi="黑体" w:eastAsia="黑体" w:cs="黑体"/>
+          <w:lang w:val="en-US" w:eastAsia="zh-CN"/>
+        </w:rPr>
+      </w:pPr>
+    </w:p>
+    <w:p>
+      <w:pPr>
+        <w:rPr>
+          <w:rFonts w:hint="eastAsia" w:ascii="黑体" w:hAnsi="黑体" w:eastAsia="黑体" w:cs="黑体"/>
+          <w:lang w:val="en-US" w:eastAsia="zh-CN"/>
+        </w:rPr>
+      </w:pPr>
+      <w:r>
+        <w:rPr>
+          <w:rFonts w:hint="eastAsia" w:ascii="黑体" w:hAnsi="黑体" w:eastAsia="黑体" w:cs="黑体"/>
+          <w:lang w:val="en-US" w:eastAsia="zh-CN"/>
+        </w:rPr>
+        <w:t>解释：</w:t>
+      </w:r>
+    </w:p>
+    <w:p>
+      <w:pPr>
+        <w:rPr>
+          <w:rFonts w:hint="eastAsia" w:ascii="黑体" w:hAnsi="黑体" w:eastAsia="黑体" w:cs="黑体"/>
+          <w:lang w:val="en-US" w:eastAsia="zh-CN"/>
+        </w:rPr>
+      </w:pPr>
+    </w:p>
+    <w:p>
+      <w:pPr>
+        <w:rPr>
+          <w:rFonts w:hint="eastAsia" w:ascii="黑体" w:hAnsi="黑体" w:eastAsia="黑体" w:cs="黑体"/>
+          <w:lang w:val="en-US" w:eastAsia="zh-CN"/>
+        </w:rPr>
+      </w:pPr>
+      <w:r>
+        <w:rPr>
+          <w:rFonts w:hint="eastAsia" w:ascii="黑体" w:hAnsi="黑体" w:eastAsia="黑体" w:cs="黑体"/>
+          <w:lang w:val="en-US" w:eastAsia="zh-CN"/>
+        </w:rPr>
+        <w:t>这里的all为最终集成的数据，也就是上面给出的例子。</w:t>
+      </w:r>
+    </w:p>
+    <w:p>
+      <w:pPr>
+        <w:rPr>
+          <w:rFonts w:hint="eastAsia" w:ascii="黑体" w:hAnsi="黑体" w:eastAsia="黑体" w:cs="黑体"/>
+          <w:lang w:val="en-US" w:eastAsia="zh-CN"/>
+        </w:rPr>
+      </w:pPr>
+      <w:r>
+        <w:rPr>
+          <w:rFonts w:hint="eastAsia" w:ascii="黑体" w:hAnsi="黑体" w:eastAsia="黑体" w:cs="黑体"/>
+          <w:lang w:val="en-US" w:eastAsia="zh-CN"/>
+        </w:rPr>
+        <w:t>Crz、wy、zh为三人爬取的三个网站的数据，集成来源。</w:t>
+      </w:r>
+    </w:p>
+    <w:p>
+      <w:pPr>
+        <w:rPr>
+          <w:rFonts w:hint="eastAsia" w:ascii="黑体" w:hAnsi="黑体" w:eastAsia="黑体" w:cs="黑体"/>
+          <w:lang w:val="en-US" w:eastAsia="zh-CN"/>
+        </w:rPr>
+      </w:pPr>
+      <w:r>
+        <w:rPr>
+          <w:rFonts w:hint="eastAsia" w:ascii="黑体" w:hAnsi="黑体" w:eastAsia="黑体" w:cs="黑体"/>
+          <w:lang w:val="en-US" w:eastAsia="zh-CN"/>
+        </w:rPr>
+        <w:t>Hks是黄恺晟从tushare接口上获取的实时数据。</w:t>
+      </w:r>
+    </w:p>
+    <w:p>
+      <w:pPr>
+        <w:rPr>
+          <w:rFonts w:hint="eastAsia" w:ascii="黑体" w:hAnsi="黑体" w:eastAsia="黑体" w:cs="黑体"/>
+          <w:lang w:val="en-US" w:eastAsia="zh-CN"/>
+        </w:rPr>
+      </w:pPr>
+      <w:r>
+        <w:rPr>
+          <w:rFonts w:hint="eastAsia" w:ascii="黑体" w:hAnsi="黑体" w:eastAsia="黑体" w:cs="黑体"/>
+          <w:lang w:val="en-US" w:eastAsia="zh-CN"/>
+        </w:rPr>
+        <w:t>Gd是数据清洗过程中的产物，最终被抛弃。</w:t>
+      </w:r>
+    </w:p>
+    <w:p>
+      <w:pPr>
+        <w:rPr>
+          <w:rFonts w:hint="default" w:ascii="黑体" w:hAnsi="黑体" w:eastAsia="黑体" w:cs="黑体"/>
+          <w:lang w:val="en-US" w:eastAsia="zh-CN"/>
+        </w:rPr>
+      </w:pPr>
+      <w:r>
+        <w:rPr>
+          <w:rFonts w:hint="eastAsia" w:ascii="黑体" w:hAnsi="黑体" w:eastAsia="黑体" w:cs="黑体"/>
+          <w:lang w:val="en-US" w:eastAsia="zh-CN"/>
+        </w:rPr>
+        <w:t>Links和Nodes分别是知识图谱需要的边和点数据。（最终也被抛弃，因为数据量和mongodb读取等问题，最终这两个数据被txt文件替代。）</w:t>
+      </w:r>
+    </w:p>
+    <w:p>
+      <w:pPr>
+        <w:rPr>
+          <w:rFonts w:hint="default" w:eastAsiaTheme="minorEastAsia"/>
+          <w:lang w:val="en-US" w:eastAsia="zh-CN"/>
+        </w:rPr>
+      </w:pPr>
+      <w:bookmarkStart w:id="0" w:name="_GoBack"/>
+      <w:bookmarkEnd w:id="0"/>
     </w:p>
     <w:sectPr>
       <w:pgSz w:w="11906" w:h="16838"/>
@@ -564,7 +692,7 @@
   <w:docDefaults>
     <w:rPrDefault>
       <w:rPr>
-        <w:rFonts w:asciiTheme="minorHAnsi" w:hAnsiTheme="minorHAnsi" w:eastAsiaTheme="minorEastAsia" w:cstheme="minorBidi"/>
+        <w:rFonts w:ascii="Times New Roman" w:hAnsi="Times New Roman" w:eastAsia="宋体" w:cs="Times New Roman"/>
       </w:rPr>
     </w:rPrDefault>
   </w:docDefaults>
